--- a/files/Module 2 Review.docx
+++ b/files/Module 2 Review.docx
@@ -16,31 +16,45 @@
           <w:rFonts w:ascii="Times New Roman" w:hAnsi="Times New Roman" w:cs="Times New Roman"/>
           <w:b/>
         </w:rPr>
-        <w:t>Module 1 Review</w:t>
-      </w:r>
-    </w:p>
-    <w:p>
-      <w:pPr>
-        <w:spacing w:after="0" w:line="240" w:lineRule="auto"/>
+        <w:t xml:space="preserve">Module </w:t>
+      </w:r>
+      <w:r>
         <w:rPr>
           <w:rFonts w:ascii="Times New Roman" w:hAnsi="Times New Roman" w:cs="Times New Roman"/>
           <w:b/>
         </w:rPr>
-      </w:pPr>
-    </w:p>
-    <w:p>
-      <w:pPr>
-        <w:spacing w:after="0" w:line="240" w:lineRule="auto"/>
+        <w:t>2</w:t>
+      </w:r>
+      <w:r>
         <w:rPr>
           <w:rFonts w:ascii="Times New Roman" w:hAnsi="Times New Roman" w:cs="Times New Roman"/>
           <w:b/>
         </w:rPr>
-      </w:pPr>
-      <w:r>
+        <w:t xml:space="preserve"> Review</w:t>
+      </w:r>
+    </w:p>
+    <w:p>
+      <w:pPr>
+        <w:spacing w:after="0" w:line="240" w:lineRule="auto"/>
         <w:rPr>
           <w:rFonts w:ascii="Times New Roman" w:hAnsi="Times New Roman" w:cs="Times New Roman"/>
           <w:b/>
         </w:rPr>
+      </w:pPr>
+    </w:p>
+    <w:p>
+      <w:pPr>
+        <w:spacing w:after="0" w:line="240" w:lineRule="auto"/>
+        <w:rPr>
+          <w:rFonts w:ascii="Times New Roman" w:hAnsi="Times New Roman" w:cs="Times New Roman"/>
+          <w:b/>
+        </w:rPr>
+      </w:pPr>
+      <w:r>
+        <w:rPr>
+          <w:rFonts w:ascii="Times New Roman" w:hAnsi="Times New Roman" w:cs="Times New Roman"/>
+          <w:b/>
+        </w:rPr>
         <w:t>You are not required to respond to the following list of statements and questions. However, the list ma</w:t>
       </w:r>
       <w:r>
@@ -112,13 +126,7 @@
         <w:rPr>
           <w:rFonts w:ascii="Times New Roman" w:hAnsi="Times New Roman" w:cs="Times New Roman"/>
         </w:rPr>
-        <w:t xml:space="preserve">What types of data can be summarized using </w:t>
-      </w:r>
-      <w:r>
-        <w:rPr>
-          <w:rFonts w:ascii="Times New Roman" w:hAnsi="Times New Roman" w:cs="Times New Roman"/>
-        </w:rPr>
-        <w:t>the frequency distribution and the relative frequency?</w:t>
+        <w:t>What types of data can be summarized using the frequency distribution and the relative frequency?</w:t>
       </w:r>
     </w:p>
     <w:p>
@@ -287,7 +295,21 @@
         <w:rPr>
           <w:rFonts w:ascii="Times New Roman" w:hAnsi="Times New Roman" w:cs="Times New Roman"/>
         </w:rPr>
-        <w:t xml:space="preserve"> variable types.</w:t>
+        <w:t xml:space="preserve"> </w:t>
+      </w:r>
+      <w:proofErr w:type="gramStart"/>
+      <w:r>
+        <w:rPr>
+          <w:rFonts w:ascii="Times New Roman" w:hAnsi="Times New Roman" w:cs="Times New Roman"/>
+        </w:rPr>
+        <w:t>variable</w:t>
+      </w:r>
+      <w:proofErr w:type="gramEnd"/>
+      <w:r>
+        <w:rPr>
+          <w:rFonts w:ascii="Times New Roman" w:hAnsi="Times New Roman" w:cs="Times New Roman"/>
+        </w:rPr>
+        <w:t xml:space="preserve"> types.</w:t>
       </w:r>
     </w:p>
     <w:p>
@@ -343,43 +365,665 @@
         <w:rPr>
           <w:rFonts w:ascii="Times New Roman" w:hAnsi="Times New Roman" w:cs="Times New Roman"/>
         </w:rPr>
-        <w:t xml:space="preserve"> may used to stratify the continuous variable and, thus, help to</w:t>
+        <w:t xml:space="preserve"> may </w:t>
+      </w:r>
+      <w:proofErr w:type="spellStart"/>
+      <w:r>
+        <w:rPr>
+          <w:rFonts w:ascii="Times New Roman" w:hAnsi="Times New Roman" w:cs="Times New Roman"/>
+        </w:rPr>
+        <w:t>used</w:t>
+      </w:r>
+      <w:proofErr w:type="spellEnd"/>
+      <w:r>
+        <w:rPr>
+          <w:rFonts w:ascii="Times New Roman" w:hAnsi="Times New Roman" w:cs="Times New Roman"/>
+        </w:rPr>
+        <w:t xml:space="preserve"> to stratify the continuous variable and, thus, help to assess if a mean difference exists across lev</w:t>
+      </w:r>
+      <w:r>
+        <w:rPr>
+          <w:rFonts w:ascii="Times New Roman" w:hAnsi="Times New Roman" w:cs="Times New Roman"/>
+        </w:rPr>
+        <w:t>els of a continuous variable.</w:t>
+      </w:r>
+    </w:p>
+    <w:p>
+      <w:pPr>
+        <w:spacing w:after="0" w:line="240" w:lineRule="auto"/>
+        <w:rPr>
+          <w:rFonts w:ascii="Times New Roman" w:hAnsi="Times New Roman" w:cs="Times New Roman"/>
+        </w:rPr>
+      </w:pPr>
+    </w:p>
+    <w:p>
+      <w:pPr>
+        <w:spacing w:after="0" w:line="240" w:lineRule="auto"/>
+        <w:rPr>
+          <w:rFonts w:ascii="Times New Roman" w:hAnsi="Times New Roman" w:cs="Times New Roman"/>
+        </w:rPr>
+      </w:pPr>
+      <w:r>
+        <w:rPr>
+          <w:rFonts w:ascii="Times New Roman" w:hAnsi="Times New Roman" w:cs="Times New Roman"/>
+        </w:rPr>
+        <w:t>(7) Know the difference between mean, median, and mode.</w:t>
+      </w:r>
+    </w:p>
+    <w:p>
+      <w:pPr>
+        <w:spacing w:after="0" w:line="240" w:lineRule="auto"/>
+        <w:rPr>
+          <w:rFonts w:ascii="Times New Roman" w:hAnsi="Times New Roman" w:cs="Times New Roman"/>
+        </w:rPr>
+      </w:pPr>
+    </w:p>
+    <w:p>
+      <w:pPr>
+        <w:spacing w:after="0" w:line="240" w:lineRule="auto"/>
+        <w:rPr>
+          <w:rFonts w:ascii="Times New Roman" w:hAnsi="Times New Roman" w:cs="Times New Roman"/>
+        </w:rPr>
+      </w:pPr>
+      <w:r>
+        <w:rPr>
+          <w:rFonts w:ascii="Times New Roman" w:hAnsi="Times New Roman" w:cs="Times New Roman"/>
+        </w:rPr>
+        <w:t xml:space="preserve">(8) Descriptive statistics can be referred to as </w:t>
+      </w:r>
+      <w:proofErr w:type="gramStart"/>
+      <w:r>
+        <w:rPr>
+          <w:rFonts w:ascii="Times New Roman" w:hAnsi="Times New Roman" w:cs="Times New Roman"/>
+        </w:rPr>
+        <w:t xml:space="preserve">the </w:t>
+      </w:r>
+      <w:r>
+        <w:rPr>
+          <w:rFonts w:ascii="Times New Roman" w:hAnsi="Times New Roman" w:cs="Times New Roman"/>
+          <w:u w:val="single"/>
+        </w:rPr>
+        <w:tab/>
+      </w:r>
+      <w:r>
+        <w:rPr>
+          <w:rFonts w:ascii="Times New Roman" w:hAnsi="Times New Roman" w:cs="Times New Roman"/>
+          <w:u w:val="single"/>
+        </w:rPr>
+        <w:tab/>
+      </w:r>
+      <w:r>
+        <w:rPr>
+          <w:rFonts w:ascii="Times New Roman" w:hAnsi="Times New Roman" w:cs="Times New Roman"/>
+          <w:u w:val="single"/>
+        </w:rPr>
+        <w:tab/>
+      </w:r>
+      <w:r>
+        <w:rPr>
+          <w:rFonts w:ascii="Times New Roman" w:hAnsi="Times New Roman" w:cs="Times New Roman"/>
+        </w:rPr>
+        <w:t xml:space="preserve"> to</w:t>
+      </w:r>
+      <w:proofErr w:type="gramEnd"/>
+      <w:r>
+        <w:rPr>
+          <w:rFonts w:ascii="Times New Roman" w:hAnsi="Times New Roman" w:cs="Times New Roman"/>
+        </w:rPr>
+        <w:t xml:space="preserve"> more sophisticated, in-depth analyses. What does this statement mean?</w:t>
+      </w:r>
+    </w:p>
+    <w:p>
+      <w:pPr>
+        <w:spacing w:after="0" w:line="240" w:lineRule="auto"/>
+        <w:rPr>
+          <w:rFonts w:ascii="Times New Roman" w:hAnsi="Times New Roman" w:cs="Times New Roman"/>
+        </w:rPr>
+      </w:pPr>
+    </w:p>
+    <w:p>
+      <w:pPr>
+        <w:spacing w:after="0" w:line="240" w:lineRule="auto"/>
+        <w:rPr>
+          <w:rFonts w:ascii="Times New Roman" w:hAnsi="Times New Roman" w:cs="Times New Roman"/>
+        </w:rPr>
+      </w:pPr>
+      <w:r>
+        <w:rPr>
+          <w:rFonts w:ascii="Times New Roman" w:hAnsi="Times New Roman" w:cs="Times New Roman"/>
+        </w:rPr>
+        <w:t>(9) What is standard deviation mean and why is it a useful descriptive statistic?</w:t>
+      </w:r>
+    </w:p>
+    <w:p>
+      <w:pPr>
+        <w:spacing w:after="0" w:line="240" w:lineRule="auto"/>
+        <w:rPr>
+          <w:rFonts w:ascii="Times New Roman" w:hAnsi="Times New Roman" w:cs="Times New Roman"/>
+        </w:rPr>
+      </w:pPr>
+    </w:p>
+    <w:p>
+      <w:pPr>
+        <w:spacing w:after="0" w:line="240" w:lineRule="auto"/>
+        <w:rPr>
+          <w:rFonts w:ascii="Times New Roman" w:hAnsi="Times New Roman" w:cs="Times New Roman"/>
+        </w:rPr>
+      </w:pPr>
+      <w:r>
+        <w:rPr>
+          <w:rFonts w:ascii="Times New Roman" w:hAnsi="Times New Roman" w:cs="Times New Roman"/>
+        </w:rPr>
+        <w:t>(10) Imagine that you are an HR Analyst who is interested in measuring the level of stress among your organization’s employees. You plot their workplace stress scores and observe the following distribution:</w:t>
+      </w:r>
+    </w:p>
+    <w:p>
+      <w:pPr>
+        <w:spacing w:after="0" w:line="240" w:lineRule="auto"/>
+        <w:rPr>
+          <w:rFonts w:ascii="Times New Roman" w:hAnsi="Times New Roman" w:cs="Times New Roman"/>
+        </w:rPr>
+      </w:pPr>
+    </w:p>
+    <w:p>
+      <w:pPr>
+        <w:spacing w:after="0" w:line="240" w:lineRule="auto"/>
+        <w:jc w:val="center"/>
+        <w:rPr>
+          <w:rFonts w:ascii="Times New Roman" w:hAnsi="Times New Roman" w:cs="Times New Roman"/>
+        </w:rPr>
+      </w:pPr>
+      <w:r>
+        <w:rPr>
+          <w:noProof/>
+        </w:rPr>
+        <w:drawing>
+          <wp:inline distT="0" distB="0" distL="0" distR="0">
+            <wp:extent cx="3067050" cy="1228725"/>
+            <wp:effectExtent l="0" t="0" r="0" b="9525"/>
+            <wp:docPr id="1" name="Picture 1" descr="https://media.cheggcdn.com/study/226/22632243-3b3f-4470-ad5c-f6dbfb7b914d/DC-2221V1.png"/>
+            <wp:cNvGraphicFramePr>
+              <a:graphicFrameLocks xmlns:a="http://schemas.openxmlformats.org/drawingml/2006/main" noChangeAspect="1"/>
+            </wp:cNvGraphicFramePr>
+            <a:graphic xmlns:a="http://schemas.openxmlformats.org/drawingml/2006/main">
+              <a:graphicData uri="http://schemas.openxmlformats.org/drawingml/2006/picture">
+                <pic:pic xmlns:pic="http://schemas.openxmlformats.org/drawingml/2006/picture">
+                  <pic:nvPicPr>
+                    <pic:cNvPr id="0" name="Picture 1" descr="https://media.cheggcdn.com/study/226/22632243-3b3f-4470-ad5c-f6dbfb7b914d/DC-2221V1.png"/>
+                    <pic:cNvPicPr>
+                      <a:picLocks noChangeAspect="1" noChangeArrowheads="1"/>
+                    </pic:cNvPicPr>
+                  </pic:nvPicPr>
+                  <pic:blipFill>
+                    <a:blip r:embed="rId6">
+                      <a:extLst>
+                        <a:ext uri="{28A0092B-C50C-407E-A947-70E740481C1C}">
+                          <a14:useLocalDpi xmlns:a14="http://schemas.microsoft.com/office/drawing/2010/main" val="0"/>
+                        </a:ext>
+                      </a:extLst>
+                    </a:blip>
+                    <a:srcRect/>
+                    <a:stretch>
+                      <a:fillRect/>
+                    </a:stretch>
+                  </pic:blipFill>
+                  <pic:spPr bwMode="auto">
+                    <a:xfrm>
+                      <a:off x="0" y="0"/>
+                      <a:ext cx="3067050" cy="1228725"/>
+                    </a:xfrm>
+                    <a:prstGeom prst="rect">
+                      <a:avLst/>
+                    </a:prstGeom>
+                    <a:noFill/>
+                    <a:ln>
+                      <a:noFill/>
+                    </a:ln>
+                  </pic:spPr>
+                </pic:pic>
+              </a:graphicData>
+            </a:graphic>
+          </wp:inline>
+        </w:drawing>
+      </w:r>
+    </w:p>
+    <w:p>
+      <w:pPr>
+        <w:spacing w:after="0" w:line="240" w:lineRule="auto"/>
+        <w:rPr>
+          <w:rFonts w:ascii="Times New Roman" w:hAnsi="Times New Roman" w:cs="Times New Roman"/>
+        </w:rPr>
+      </w:pPr>
+    </w:p>
+    <w:p>
+      <w:pPr>
+        <w:spacing w:after="0" w:line="240" w:lineRule="auto"/>
+        <w:ind w:firstLine="720"/>
+        <w:rPr>
+          <w:rFonts w:ascii="Times New Roman" w:hAnsi="Times New Roman" w:cs="Times New Roman"/>
+        </w:rPr>
+      </w:pPr>
+      <w:r>
+        <w:rPr>
+          <w:rFonts w:ascii="Times New Roman" w:hAnsi="Times New Roman" w:cs="Times New Roman"/>
+        </w:rPr>
+        <w:t>a. What type of distribution is being observed?</w:t>
+      </w:r>
+    </w:p>
+    <w:p>
+      <w:pPr>
+        <w:spacing w:after="0" w:line="240" w:lineRule="auto"/>
+        <w:ind w:firstLine="720"/>
+        <w:rPr>
+          <w:rFonts w:ascii="Times New Roman" w:hAnsi="Times New Roman" w:cs="Times New Roman"/>
+        </w:rPr>
+      </w:pPr>
+      <w:r>
+        <w:rPr>
+          <w:rFonts w:ascii="Times New Roman" w:hAnsi="Times New Roman" w:cs="Times New Roman"/>
+        </w:rPr>
+        <w:t>b. Would you trust the mean workplace stress score? Explain your answer.</w:t>
+      </w:r>
+    </w:p>
+    <w:p>
+      <w:pPr>
+        <w:spacing w:after="0" w:line="240" w:lineRule="auto"/>
+        <w:rPr>
+          <w:rFonts w:ascii="Times New Roman" w:hAnsi="Times New Roman" w:cs="Times New Roman"/>
+        </w:rPr>
+      </w:pPr>
+    </w:p>
+    <w:p>
+      <w:pPr>
+        <w:spacing w:after="0" w:line="240" w:lineRule="auto"/>
+        <w:rPr>
+          <w:rFonts w:ascii="Times New Roman" w:hAnsi="Times New Roman" w:cs="Times New Roman"/>
+        </w:rPr>
+      </w:pPr>
+      <w:r>
+        <w:rPr>
+          <w:rFonts w:ascii="Times New Roman" w:hAnsi="Times New Roman" w:cs="Times New Roman"/>
+        </w:rPr>
+        <w:t xml:space="preserve">(11) Measures of central tendency like the mean are not very informative unless the corresponding measures of </w:t>
+      </w:r>
+      <w:r>
+        <w:rPr>
+          <w:rFonts w:ascii="Times New Roman" w:hAnsi="Times New Roman" w:cs="Times New Roman"/>
+          <w:u w:val="single"/>
+        </w:rPr>
+        <w:t xml:space="preserve"> </w:t>
+      </w:r>
+      <w:r>
+        <w:rPr>
+          <w:rFonts w:ascii="Times New Roman" w:hAnsi="Times New Roman" w:cs="Times New Roman"/>
+          <w:u w:val="single"/>
+        </w:rPr>
+        <w:tab/>
+      </w:r>
+      <w:r>
+        <w:rPr>
+          <w:rFonts w:ascii="Times New Roman" w:hAnsi="Times New Roman" w:cs="Times New Roman"/>
+          <w:u w:val="single"/>
+        </w:rPr>
+        <w:tab/>
+      </w:r>
+      <w:r>
+        <w:rPr>
+          <w:rFonts w:ascii="Times New Roman" w:hAnsi="Times New Roman" w:cs="Times New Roman"/>
+          <w:u w:val="single"/>
+        </w:rPr>
+        <w:tab/>
+      </w:r>
+      <w:r>
+        <w:rPr>
+          <w:rFonts w:ascii="Times New Roman" w:hAnsi="Times New Roman" w:cs="Times New Roman"/>
+          <w:u w:val="single"/>
+        </w:rPr>
+        <w:tab/>
+      </w:r>
+      <w:r>
+        <w:rPr>
+          <w:rFonts w:ascii="Times New Roman" w:hAnsi="Times New Roman" w:cs="Times New Roman"/>
+        </w:rPr>
+        <w:t xml:space="preserve">, like </w:t>
+      </w:r>
+      <w:r>
+        <w:rPr>
+          <w:rFonts w:ascii="Times New Roman" w:hAnsi="Times New Roman" w:cs="Times New Roman"/>
+          <w:u w:val="single"/>
+        </w:rPr>
+        <w:tab/>
+      </w:r>
+      <w:r>
+        <w:rPr>
+          <w:rFonts w:ascii="Times New Roman" w:hAnsi="Times New Roman" w:cs="Times New Roman"/>
+          <w:u w:val="single"/>
+        </w:rPr>
+        <w:tab/>
+      </w:r>
+      <w:r>
+        <w:rPr>
+          <w:rFonts w:ascii="Times New Roman" w:hAnsi="Times New Roman" w:cs="Times New Roman"/>
+          <w:u w:val="single"/>
+        </w:rPr>
+        <w:tab/>
+      </w:r>
+      <w:r>
+        <w:rPr>
+          <w:rFonts w:ascii="Times New Roman" w:hAnsi="Times New Roman" w:cs="Times New Roman"/>
+          <w:u w:val="single"/>
+        </w:rPr>
+        <w:tab/>
+      </w:r>
+      <w:r>
+        <w:rPr>
+          <w:rFonts w:ascii="Times New Roman" w:hAnsi="Times New Roman" w:cs="Times New Roman"/>
+        </w:rPr>
+        <w:t xml:space="preserve"> are also reported.</w:t>
+      </w:r>
+    </w:p>
+    <w:p>
+      <w:pPr>
+        <w:spacing w:after="0" w:line="240" w:lineRule="auto"/>
+        <w:rPr>
+          <w:rFonts w:ascii="Times New Roman" w:hAnsi="Times New Roman" w:cs="Times New Roman"/>
+        </w:rPr>
+      </w:pPr>
+    </w:p>
+    <w:p>
+      <w:pPr>
+        <w:spacing w:after="0" w:line="240" w:lineRule="auto"/>
+        <w:rPr>
+          <w:rFonts w:ascii="Times New Roman" w:hAnsi="Times New Roman" w:cs="Times New Roman"/>
+        </w:rPr>
+      </w:pPr>
+      <w:r>
+        <w:rPr>
+          <w:rFonts w:ascii="Times New Roman" w:hAnsi="Times New Roman" w:cs="Times New Roman"/>
+        </w:rPr>
+        <w:t xml:space="preserve">(12) </w:t>
+      </w:r>
+      <w:r>
+        <w:rPr>
+          <w:rFonts w:ascii="Times New Roman" w:hAnsi="Times New Roman" w:cs="Times New Roman"/>
+        </w:rPr>
+        <w:t xml:space="preserve">What </w:t>
+      </w:r>
+      <w:r>
+        <w:rPr>
+          <w:rFonts w:ascii="Times New Roman" w:hAnsi="Times New Roman" w:cs="Times New Roman"/>
+        </w:rPr>
+        <w:t>can</w:t>
+      </w:r>
+      <w:r>
+        <w:rPr>
+          <w:rFonts w:ascii="Times New Roman" w:hAnsi="Times New Roman" w:cs="Times New Roman"/>
+        </w:rPr>
+        <w:t xml:space="preserve"> threaten </w:t>
+      </w:r>
+      <w:r>
+        <w:rPr>
+          <w:rFonts w:ascii="Times New Roman" w:hAnsi="Times New Roman" w:cs="Times New Roman"/>
+        </w:rPr>
+        <w:t>descriptive statistic</w:t>
+      </w:r>
+      <w:r>
+        <w:rPr>
+          <w:rFonts w:ascii="Times New Roman" w:hAnsi="Times New Roman" w:cs="Times New Roman"/>
+        </w:rPr>
+        <w:t xml:space="preserve"> estimates (e.g., mean)?</w:t>
+      </w:r>
+    </w:p>
+    <w:p>
+      <w:pPr>
+        <w:spacing w:after="0" w:line="240" w:lineRule="auto"/>
+        <w:rPr>
+          <w:rFonts w:ascii="Times New Roman" w:hAnsi="Times New Roman" w:cs="Times New Roman"/>
+        </w:rPr>
+      </w:pPr>
+      <w:r>
+        <w:rPr>
+          <w:rFonts w:ascii="Times New Roman" w:hAnsi="Times New Roman" w:cs="Times New Roman"/>
+        </w:rPr>
+        <w:lastRenderedPageBreak/>
+        <w:t xml:space="preserve">(13) There are several “types” of missing data. What type of </w:t>
+      </w:r>
+      <w:proofErr w:type="spellStart"/>
+      <w:r>
+        <w:rPr>
+          <w:rFonts w:ascii="Times New Roman" w:hAnsi="Times New Roman" w:cs="Times New Roman"/>
+        </w:rPr>
+        <w:t>missingness</w:t>
+      </w:r>
+      <w:proofErr w:type="spellEnd"/>
+      <w:r>
+        <w:rPr>
+          <w:rFonts w:ascii="Times New Roman" w:hAnsi="Times New Roman" w:cs="Times New Roman"/>
+        </w:rPr>
+        <w:t xml:space="preserve"> cannot be ignored and why?</w:t>
+      </w:r>
+    </w:p>
+    <w:p>
+      <w:pPr>
+        <w:spacing w:after="0" w:line="240" w:lineRule="auto"/>
+        <w:rPr>
+          <w:rFonts w:ascii="Times New Roman" w:hAnsi="Times New Roman" w:cs="Times New Roman"/>
+        </w:rPr>
+      </w:pPr>
+    </w:p>
+    <w:p>
+      <w:pPr>
+        <w:spacing w:after="0" w:line="240" w:lineRule="auto"/>
+        <w:rPr>
+          <w:rFonts w:ascii="Times New Roman" w:hAnsi="Times New Roman" w:cs="Times New Roman"/>
+        </w:rPr>
+      </w:pPr>
+      <w:r>
+        <w:rPr>
+          <w:rFonts w:ascii="Times New Roman" w:hAnsi="Times New Roman" w:cs="Times New Roman"/>
+        </w:rPr>
+        <w:t xml:space="preserve">(14) </w:t>
+      </w:r>
+      <w:r>
+        <w:rPr>
+          <w:rFonts w:ascii="Times New Roman" w:hAnsi="Times New Roman" w:cs="Times New Roman"/>
+        </w:rPr>
+        <w:t xml:space="preserve">Imagine that you are an HR Analyst who wants to know if whites perform better on a job applicant test than blacks. Specifically, you want to know if disparate treatment or disparate impact in occurring. </w:t>
+      </w:r>
+    </w:p>
+    <w:p>
+      <w:pPr>
+        <w:spacing w:after="0" w:line="240" w:lineRule="auto"/>
+        <w:rPr>
+          <w:rFonts w:ascii="Times New Roman" w:hAnsi="Times New Roman" w:cs="Times New Roman"/>
+        </w:rPr>
+      </w:pPr>
+    </w:p>
+    <w:p>
+      <w:pPr>
+        <w:spacing w:after="0" w:line="240" w:lineRule="auto"/>
+        <w:ind w:left="720"/>
+        <w:rPr>
+          <w:rFonts w:ascii="Times New Roman" w:hAnsi="Times New Roman" w:cs="Times New Roman"/>
+        </w:rPr>
+      </w:pPr>
+      <w:r>
+        <w:rPr>
+          <w:rFonts w:ascii="Times New Roman" w:hAnsi="Times New Roman" w:cs="Times New Roman"/>
+        </w:rPr>
+        <w:t>a. According to the NHST framework, what does the null hypothesis propose when examining this type of question?</w:t>
+      </w:r>
+    </w:p>
+    <w:p>
+      <w:pPr>
+        <w:spacing w:after="0" w:line="240" w:lineRule="auto"/>
+        <w:rPr>
+          <w:rFonts w:ascii="Times New Roman" w:hAnsi="Times New Roman" w:cs="Times New Roman"/>
+        </w:rPr>
+      </w:pPr>
+    </w:p>
+    <w:p>
+      <w:pPr>
+        <w:spacing w:after="0" w:line="240" w:lineRule="auto"/>
+        <w:ind w:firstLine="720"/>
+        <w:rPr>
+          <w:rFonts w:ascii="Times New Roman" w:hAnsi="Times New Roman" w:cs="Times New Roman"/>
+        </w:rPr>
+      </w:pPr>
+      <w:r>
+        <w:rPr>
+          <w:rFonts w:ascii="Times New Roman" w:hAnsi="Times New Roman" w:cs="Times New Roman"/>
+        </w:rPr>
+        <w:t xml:space="preserve">b. You perform a t-test and observe a statistically </w:t>
+      </w:r>
+      <w:r>
+        <w:rPr>
+          <w:rFonts w:ascii="Times New Roman" w:hAnsi="Times New Roman" w:cs="Times New Roman"/>
+          <w:i/>
+          <w:u w:val="single"/>
+        </w:rPr>
+        <w:t>non-significant</w:t>
+      </w:r>
+      <w:r>
+        <w:rPr>
+          <w:rFonts w:ascii="Times New Roman" w:hAnsi="Times New Roman" w:cs="Times New Roman"/>
+        </w:rPr>
+        <w:t xml:space="preserve"> </w:t>
+      </w:r>
+      <w:r>
+        <w:rPr>
+          <w:rFonts w:ascii="Times New Roman" w:hAnsi="Times New Roman" w:cs="Times New Roman"/>
+          <w:i/>
+        </w:rPr>
+        <w:t>p</w:t>
+      </w:r>
+      <w:r>
+        <w:rPr>
+          <w:rFonts w:ascii="Times New Roman" w:hAnsi="Times New Roman" w:cs="Times New Roman"/>
+        </w:rPr>
+        <w:t>-value. What do you conclude?</w:t>
+      </w:r>
+    </w:p>
+    <w:p>
+      <w:pPr>
+        <w:spacing w:after="0" w:line="240" w:lineRule="auto"/>
+        <w:rPr>
+          <w:rFonts w:ascii="Times New Roman" w:hAnsi="Times New Roman" w:cs="Times New Roman"/>
+        </w:rPr>
+      </w:pPr>
+    </w:p>
+    <w:p>
+      <w:pPr>
+        <w:spacing w:after="0" w:line="240" w:lineRule="auto"/>
+        <w:ind w:firstLine="720"/>
+        <w:rPr>
+          <w:rFonts w:ascii="Times New Roman" w:hAnsi="Times New Roman" w:cs="Times New Roman"/>
+        </w:rPr>
+      </w:pPr>
+      <w:r>
+        <w:rPr>
+          <w:rFonts w:ascii="Times New Roman" w:hAnsi="Times New Roman" w:cs="Times New Roman"/>
+        </w:rPr>
+        <w:t xml:space="preserve">c. </w:t>
+      </w:r>
+      <w:r>
+        <w:rPr>
+          <w:rFonts w:ascii="Times New Roman" w:hAnsi="Times New Roman" w:cs="Times New Roman"/>
+        </w:rPr>
+        <w:t xml:space="preserve">You perform a t-test and observe a statistically </w:t>
+      </w:r>
+      <w:r>
+        <w:rPr>
+          <w:rFonts w:ascii="Times New Roman" w:hAnsi="Times New Roman" w:cs="Times New Roman"/>
+          <w:i/>
+          <w:u w:val="single"/>
+        </w:rPr>
+        <w:t>significant</w:t>
+      </w:r>
+      <w:r>
+        <w:rPr>
+          <w:rFonts w:ascii="Times New Roman" w:hAnsi="Times New Roman" w:cs="Times New Roman"/>
+        </w:rPr>
+        <w:t xml:space="preserve"> </w:t>
+      </w:r>
+      <w:r>
+        <w:rPr>
+          <w:rFonts w:ascii="Times New Roman" w:hAnsi="Times New Roman" w:cs="Times New Roman"/>
+          <w:i/>
+        </w:rPr>
+        <w:t>p</w:t>
+      </w:r>
+      <w:r>
+        <w:rPr>
+          <w:rFonts w:ascii="Times New Roman" w:hAnsi="Times New Roman" w:cs="Times New Roman"/>
+        </w:rPr>
+        <w:t>-value. What do you conclude?</w:t>
+      </w:r>
+    </w:p>
+    <w:p>
+      <w:pPr>
+        <w:spacing w:after="0" w:line="240" w:lineRule="auto"/>
+        <w:rPr>
+          <w:rFonts w:ascii="Times New Roman" w:hAnsi="Times New Roman" w:cs="Times New Roman"/>
+        </w:rPr>
+      </w:pPr>
+    </w:p>
+    <w:p>
+      <w:pPr>
+        <w:spacing w:after="0" w:line="240" w:lineRule="auto"/>
+        <w:rPr>
+          <w:rFonts w:ascii="Times New Roman" w:hAnsi="Times New Roman" w:cs="Times New Roman"/>
+        </w:rPr>
+      </w:pPr>
+      <w:r>
+        <w:rPr>
+          <w:rFonts w:ascii="Times New Roman" w:hAnsi="Times New Roman" w:cs="Times New Roman"/>
+        </w:rPr>
+        <w:t>(15) Should the t-test result (i.e., the p-value that tells us if a mean difference does [does not] exist) always be trusted? Explain your answer.</w:t>
+      </w:r>
+    </w:p>
+    <w:p>
+      <w:pPr>
+        <w:spacing w:after="0" w:line="240" w:lineRule="auto"/>
+        <w:rPr>
+          <w:rFonts w:ascii="Times New Roman" w:hAnsi="Times New Roman" w:cs="Times New Roman"/>
+        </w:rPr>
+      </w:pPr>
+    </w:p>
+    <w:p>
+      <w:pPr>
+        <w:spacing w:after="0" w:line="240" w:lineRule="auto"/>
+        <w:rPr>
+          <w:rFonts w:ascii="Times New Roman" w:hAnsi="Times New Roman" w:cs="Times New Roman"/>
+        </w:rPr>
+      </w:pPr>
+      <w:r>
+        <w:rPr>
+          <w:rFonts w:ascii="Times New Roman" w:hAnsi="Times New Roman" w:cs="Times New Roman"/>
+        </w:rPr>
+        <w:t>(16) What is the difference between a t-test and ANOVA?</w:t>
       </w:r>
       <w:bookmarkStart w:id="0" w:name="_GoBack"/>
       <w:bookmarkEnd w:id="0"/>
-      <w:r>
-        <w:rPr>
-          <w:rFonts w:ascii="Times New Roman" w:hAnsi="Times New Roman" w:cs="Times New Roman"/>
-        </w:rPr>
-        <w:t xml:space="preserve"> assess if a </w:t>
-      </w:r>
-      <w:r>
-        <w:rPr>
-          <w:rFonts w:ascii="Times New Roman" w:hAnsi="Times New Roman" w:cs="Times New Roman"/>
-        </w:rPr>
-        <w:t>mean difference</w:t>
-      </w:r>
-      <w:r>
-        <w:rPr>
-          <w:rFonts w:ascii="Times New Roman" w:hAnsi="Times New Roman" w:cs="Times New Roman"/>
-        </w:rPr>
-        <w:t xml:space="preserve"> exists</w:t>
-      </w:r>
-      <w:r>
-        <w:rPr>
-          <w:rFonts w:ascii="Times New Roman" w:hAnsi="Times New Roman" w:cs="Times New Roman"/>
-        </w:rPr>
-        <w:t xml:space="preserve"> across levels of a continuous variable</w:t>
-      </w:r>
-      <w:r>
-        <w:rPr>
-          <w:rFonts w:ascii="Times New Roman" w:hAnsi="Times New Roman" w:cs="Times New Roman"/>
-        </w:rPr>
-        <w:t xml:space="preserve">, a </w:t>
-      </w:r>
+    </w:p>
+    <w:p>
+      <w:pPr>
+        <w:spacing w:after="0" w:line="240" w:lineRule="auto"/>
+        <w:rPr>
+          <w:rFonts w:ascii="Times New Roman" w:hAnsi="Times New Roman" w:cs="Times New Roman"/>
+        </w:rPr>
+      </w:pPr>
+    </w:p>
+    <w:p>
+      <w:pPr>
+        <w:spacing w:after="0" w:line="240" w:lineRule="auto"/>
+        <w:rPr>
+          <w:rFonts w:ascii="Times New Roman" w:hAnsi="Times New Roman" w:cs="Times New Roman"/>
+        </w:rPr>
+      </w:pPr>
     </w:p>
     <w:sectPr>
-      <w:headerReference w:type="default" r:id="rId6"/>
+      <w:headerReference w:type="default" r:id="rId7"/>
       <w:pgSz w:w="12240" w:h="15840"/>
       <w:pgMar w:top="1440" w:right="1440" w:bottom="1440" w:left="1440" w:header="720" w:footer="720" w:gutter="0"/>
       <w:cols w:space="720"/>
